--- a/Отчёт о тестировании.docx
+++ b/Отчёт о тестировании.docx
@@ -26,7 +26,67 @@
           <w:szCs w:val="48"/>
           <w:lang w:eastAsia="ru-RU"/>
         </w:rPr>
-        <w:t>Отчёт о тестировании &lt;Название приложения&gt;</w:t>
+        <w:t>Отчёт о тестировании</w:t>
+      </w:r>
+      <w:r>
+        <w:rPr>
+          <w:rFonts w:ascii="Times New Roman" w:eastAsia="Times New Roman" w:hAnsi="Times New Roman" w:cs="Times New Roman"/>
+          <w:b/>
+          <w:bCs/>
+          <w:kern w:val="36"/>
+          <w:sz w:val="48"/>
+          <w:szCs w:val="48"/>
+          <w:lang w:eastAsia="ru-RU"/>
+        </w:rPr>
+        <w:t xml:space="preserve"> </w:t>
+      </w:r>
+      <w:r>
+        <w:rPr>
+          <w:rFonts w:ascii="Times New Roman" w:eastAsia="Times New Roman" w:hAnsi="Times New Roman" w:cs="Times New Roman"/>
+          <w:b/>
+          <w:bCs/>
+          <w:kern w:val="36"/>
+          <w:sz w:val="48"/>
+          <w:szCs w:val="48"/>
+          <w:lang w:eastAsia="ru-RU"/>
+        </w:rPr>
+        <w:t>документации</w:t>
+      </w:r>
+      <w:r>
+        <w:rPr>
+          <w:rFonts w:ascii="Times New Roman" w:eastAsia="Times New Roman" w:hAnsi="Times New Roman" w:cs="Times New Roman"/>
+          <w:b/>
+          <w:bCs/>
+          <w:kern w:val="36"/>
+          <w:sz w:val="48"/>
+          <w:szCs w:val="48"/>
+          <w:lang w:eastAsia="ru-RU"/>
+        </w:rPr>
+        <w:t xml:space="preserve"> </w:t>
+      </w:r>
+      <w:r>
+        <w:rPr>
+          <w:rFonts w:ascii="Times New Roman" w:eastAsia="Times New Roman" w:hAnsi="Times New Roman" w:cs="Times New Roman"/>
+          <w:b/>
+          <w:bCs/>
+          <w:kern w:val="36"/>
+          <w:sz w:val="48"/>
+          <w:szCs w:val="48"/>
+          <w:lang w:eastAsia="ru-RU"/>
+        </w:rPr>
+        <w:t>«</w:t>
+      </w:r>
+      <w:r>
+        <w:rPr>
+          <w:rFonts w:ascii="Times New Roman" w:eastAsia="Times New Roman" w:hAnsi="Times New Roman" w:cs="Times New Roman"/>
+          <w:b/>
+          <w:bCs/>
+          <w:kern w:val="36"/>
+          <w:sz w:val="48"/>
+          <w:szCs w:val="48"/>
+          <w:lang w:eastAsia="ru-RU"/>
+        </w:rPr>
+        <w:t>Инструкция по установке OpenJDK11» и «Руководство использования»</w:t>
       </w:r>
     </w:p>
     <w:p>
@@ -71,27 +131,63 @@
           <w:szCs w:val="24"/>
           <w:lang w:eastAsia="ru-RU"/>
         </w:rPr>
-        <w:t>&lt;Дата начала&gt; - &lt;Дата окончания&gt; было проведено &lt;перечисление видов тестирование&gt; приложения &lt;название приложения&gt;.</w:t>
-      </w:r>
-    </w:p>
-    <w:p>
-      <w:pPr>
-        <w:spacing w:before="100" w:beforeAutospacing="1" w:after="100" w:afterAutospacing="1" w:line="240" w:lineRule="auto"/>
-        <w:rPr>
-          <w:rFonts w:ascii="Times New Roman" w:eastAsia="Times New Roman" w:hAnsi="Times New Roman" w:cs="Times New Roman"/>
-          <w:sz w:val="24"/>
-          <w:szCs w:val="24"/>
-          <w:lang w:eastAsia="ru-RU"/>
-        </w:rPr>
-      </w:pPr>
-      <w:r>
-        <w:rPr>
-          <w:rFonts w:ascii="Times New Roman" w:eastAsia="Times New Roman" w:hAnsi="Times New Roman" w:cs="Times New Roman"/>
-          <w:sz w:val="24"/>
-          <w:szCs w:val="24"/>
-          <w:lang w:eastAsia="ru-RU"/>
-        </w:rPr>
-        <w:t>На тестирование затрачено: &lt;время в часах&gt;</w:t>
+        <w:t>19/12/2020</w:t>
+      </w:r>
+      <w:r>
+        <w:rPr>
+          <w:rFonts w:ascii="Times New Roman" w:eastAsia="Times New Roman" w:hAnsi="Times New Roman" w:cs="Times New Roman"/>
+          <w:sz w:val="24"/>
+          <w:szCs w:val="24"/>
+          <w:lang w:eastAsia="ru-RU"/>
+        </w:rPr>
+        <w:t xml:space="preserve"> было проведено </w:t>
+      </w:r>
+      <w:r>
+        <w:rPr>
+          <w:rFonts w:ascii="Times New Roman" w:eastAsia="Times New Roman" w:hAnsi="Times New Roman" w:cs="Times New Roman"/>
+          <w:sz w:val="24"/>
+          <w:szCs w:val="24"/>
+          <w:lang w:eastAsia="ru-RU"/>
+        </w:rPr>
+        <w:t xml:space="preserve">тестирования документации </w:t>
+      </w:r>
+      <w:r>
+        <w:rPr>
+          <w:rFonts w:ascii="Times New Roman" w:eastAsia="Times New Roman" w:hAnsi="Times New Roman" w:cs="Times New Roman"/>
+          <w:sz w:val="24"/>
+          <w:szCs w:val="24"/>
+          <w:lang w:eastAsia="ru-RU"/>
+        </w:rPr>
+        <w:t>«Инструкция по установке OpenJDK11» и «Руководство использования»</w:t>
+      </w:r>
+    </w:p>
+    <w:p>
+      <w:pPr>
+        <w:spacing w:before="100" w:beforeAutospacing="1" w:after="100" w:afterAutospacing="1" w:line="240" w:lineRule="auto"/>
+        <w:rPr>
+          <w:rFonts w:ascii="Times New Roman" w:eastAsia="Times New Roman" w:hAnsi="Times New Roman" w:cs="Times New Roman"/>
+          <w:sz w:val="24"/>
+          <w:szCs w:val="24"/>
+          <w:lang w:eastAsia="ru-RU"/>
+        </w:rPr>
+      </w:pPr>
+      <w:r>
+        <w:rPr>
+          <w:rFonts w:ascii="Times New Roman" w:eastAsia="Times New Roman" w:hAnsi="Times New Roman" w:cs="Times New Roman"/>
+          <w:sz w:val="24"/>
+          <w:szCs w:val="24"/>
+          <w:lang w:eastAsia="ru-RU"/>
+        </w:rPr>
+        <w:t xml:space="preserve">На тестирование затрачено: </w:t>
+      </w:r>
+      <w:r>
+        <w:rPr>
+          <w:rFonts w:ascii="Times New Roman" w:eastAsia="Times New Roman" w:hAnsi="Times New Roman" w:cs="Times New Roman"/>
+          <w:sz w:val="24"/>
+          <w:szCs w:val="24"/>
+          <w:lang w:eastAsia="ru-RU"/>
+        </w:rPr>
+        <w:t>1 час</w:t>
       </w:r>
     </w:p>
     <w:p>
@@ -128,63 +224,30 @@
           <w:lang w:eastAsia="ru-RU"/>
         </w:rPr>
       </w:pPr>
-      <w:r>
-        <w:rPr>
-          <w:rFonts w:ascii="Times New Roman" w:eastAsia="Times New Roman" w:hAnsi="Times New Roman" w:cs="Times New Roman"/>
-          <w:sz w:val="24"/>
-          <w:szCs w:val="24"/>
-          <w:lang w:eastAsia="ru-RU"/>
-        </w:rPr>
-        <w:t>&lt;ссылка на описание дефекта&gt;</w:t>
-      </w:r>
-    </w:p>
-    <w:p>
-      <w:pPr>
-        <w:numPr>
-          <w:ilvl w:val="0"/>
-          <w:numId w:val="1"/>
-        </w:numPr>
-        <w:spacing w:before="100" w:beforeAutospacing="1" w:after="100" w:afterAutospacing="1" w:line="240" w:lineRule="auto"/>
-        <w:rPr>
-          <w:rFonts w:ascii="Times New Roman" w:eastAsia="Times New Roman" w:hAnsi="Times New Roman" w:cs="Times New Roman"/>
-          <w:sz w:val="24"/>
-          <w:szCs w:val="24"/>
-          <w:lang w:eastAsia="ru-RU"/>
-        </w:rPr>
-      </w:pPr>
-      <w:r>
-        <w:rPr>
-          <w:rFonts w:ascii="Times New Roman" w:eastAsia="Times New Roman" w:hAnsi="Times New Roman" w:cs="Times New Roman"/>
-          <w:sz w:val="24"/>
-          <w:szCs w:val="24"/>
-          <w:lang w:eastAsia="ru-RU"/>
-        </w:rPr>
-        <w:t>&lt;ссылка на описание дефекта&gt;</w:t>
-      </w:r>
-    </w:p>
-    <w:p>
-      <w:pPr>
-        <w:numPr>
-          <w:ilvl w:val="0"/>
-          <w:numId w:val="1"/>
-        </w:numPr>
-        <w:spacing w:before="100" w:beforeAutospacing="1" w:after="100" w:afterAutospacing="1" w:line="240" w:lineRule="auto"/>
-        <w:rPr>
-          <w:rFonts w:ascii="Times New Roman" w:eastAsia="Times New Roman" w:hAnsi="Times New Roman" w:cs="Times New Roman"/>
-          <w:sz w:val="24"/>
-          <w:szCs w:val="24"/>
-          <w:lang w:eastAsia="ru-RU"/>
-        </w:rPr>
-      </w:pPr>
-      <w:r>
-        <w:rPr>
-          <w:rFonts w:ascii="Times New Roman" w:eastAsia="Times New Roman" w:hAnsi="Times New Roman" w:cs="Times New Roman"/>
-          <w:sz w:val="24"/>
-          <w:szCs w:val="24"/>
-          <w:lang w:eastAsia="ru-RU"/>
-        </w:rPr>
-        <w:t>&lt;ссылка на описание дефекта&gt;</w:t>
-      </w:r>
+      <w:hyperlink r:id="rId5" w:history="1">
+        <w:r>
+          <w:rPr>
+            <w:rStyle w:val="a6"/>
+            <w:rFonts w:ascii="Times New Roman" w:eastAsia="Times New Roman" w:hAnsi="Times New Roman" w:cs="Times New Roman"/>
+            <w:sz w:val="24"/>
+            <w:szCs w:val="24"/>
+            <w:lang w:eastAsia="ru-RU"/>
+          </w:rPr>
+          <w:t>https://github.com/AnastasiaButova/1.1/issues/4</w:t>
+        </w:r>
+      </w:hyperlink>
+    </w:p>
+    <w:p>
+      <w:pPr>
+        <w:spacing w:before="100" w:beforeAutospacing="1" w:after="100" w:afterAutospacing="1" w:line="240" w:lineRule="auto"/>
+        <w:outlineLvl w:val="1"/>
+        <w:rPr>
+          <w:rFonts w:ascii="Times New Roman" w:eastAsia="Times New Roman" w:hAnsi="Times New Roman" w:cs="Times New Roman"/>
+          <w:sz w:val="24"/>
+          <w:szCs w:val="24"/>
+          <w:lang w:eastAsia="ru-RU"/>
+        </w:rPr>
+      </w:pPr>
     </w:p>
     <w:p>
       <w:pPr>
@@ -252,7 +315,7 @@
           <w:szCs w:val="24"/>
           <w:lang w:eastAsia="ru-RU"/>
         </w:rPr>
-        <w:t>&lt;название артефакта&gt;</w:t>
+        <w:t>«Инструкция по установке OpenJDK11»</w:t>
       </w:r>
     </w:p>
     <w:p>
@@ -276,14 +339,134 @@
           <w:szCs w:val="24"/>
           <w:lang w:eastAsia="ru-RU"/>
         </w:rPr>
-        <w:t>&lt;название артефакта&gt;</w:t>
+        <w:t xml:space="preserve"> «Руководство использования»</w:t>
+      </w:r>
+    </w:p>
+    <w:p>
+      <w:pPr>
+        <w:spacing w:before="100" w:beforeAutospacing="1" w:after="100" w:afterAutospacing="1" w:line="240" w:lineRule="auto"/>
+        <w:rPr>
+          <w:rFonts w:ascii="Times New Roman" w:eastAsia="Times New Roman" w:hAnsi="Times New Roman" w:cs="Times New Roman"/>
+          <w:sz w:val="24"/>
+          <w:szCs w:val="24"/>
+          <w:lang w:eastAsia="ru-RU"/>
+        </w:rPr>
+      </w:pPr>
+      <w:r>
+        <w:rPr>
+          <w:rFonts w:ascii="Times New Roman" w:eastAsia="Times New Roman" w:hAnsi="Times New Roman" w:cs="Times New Roman"/>
+          <w:sz w:val="24"/>
+          <w:szCs w:val="24"/>
+          <w:lang w:eastAsia="ru-RU"/>
+        </w:rPr>
+        <w:t xml:space="preserve">В качестве тестовых данных использовались данные </w:t>
+      </w:r>
+      <w:proofErr w:type="gramStart"/>
+      <w:r>
+        <w:rPr>
+          <w:rFonts w:ascii="Times New Roman" w:eastAsia="Times New Roman" w:hAnsi="Times New Roman" w:cs="Times New Roman"/>
+          <w:sz w:val="24"/>
+          <w:szCs w:val="24"/>
+          <w:lang w:eastAsia="ru-RU"/>
+        </w:rPr>
+        <w:t>из</w:t>
+      </w:r>
+      <w:proofErr w:type="gramEnd"/>
+      <w:r>
+        <w:rPr>
+          <w:rFonts w:ascii="Times New Roman" w:eastAsia="Times New Roman" w:hAnsi="Times New Roman" w:cs="Times New Roman"/>
+          <w:sz w:val="24"/>
+          <w:szCs w:val="24"/>
+          <w:lang w:eastAsia="ru-RU"/>
+        </w:rPr>
+        <w:t xml:space="preserve"> </w:t>
+      </w:r>
+      <w:r>
+        <w:rPr>
+          <w:rFonts w:ascii="Times New Roman" w:eastAsia="Times New Roman" w:hAnsi="Times New Roman" w:cs="Times New Roman"/>
+          <w:sz w:val="24"/>
+          <w:szCs w:val="24"/>
+          <w:lang w:eastAsia="ru-RU"/>
+        </w:rPr>
+        <w:t>«</w:t>
+      </w:r>
+      <w:proofErr w:type="gramStart"/>
+      <w:r>
+        <w:rPr>
+          <w:rFonts w:ascii="Times New Roman" w:eastAsia="Times New Roman" w:hAnsi="Times New Roman" w:cs="Times New Roman"/>
+          <w:sz w:val="24"/>
+          <w:szCs w:val="24"/>
+          <w:lang w:eastAsia="ru-RU"/>
+        </w:rPr>
+        <w:t>Руководство</w:t>
+      </w:r>
+      <w:proofErr w:type="gramEnd"/>
+      <w:r>
+        <w:rPr>
+          <w:rFonts w:ascii="Times New Roman" w:eastAsia="Times New Roman" w:hAnsi="Times New Roman" w:cs="Times New Roman"/>
+          <w:sz w:val="24"/>
+          <w:szCs w:val="24"/>
+          <w:lang w:eastAsia="ru-RU"/>
+        </w:rPr>
+        <w:t xml:space="preserve"> использования»</w:t>
+      </w:r>
+    </w:p>
+    <w:p>
+      <w:pPr>
+        <w:spacing w:before="100" w:beforeAutospacing="1" w:after="100" w:afterAutospacing="1" w:line="240" w:lineRule="auto"/>
+        <w:rPr>
+          <w:rFonts w:ascii="Times New Roman" w:eastAsia="Times New Roman" w:hAnsi="Times New Roman" w:cs="Times New Roman"/>
+          <w:sz w:val="24"/>
+          <w:szCs w:val="24"/>
+          <w:lang w:eastAsia="ru-RU"/>
+        </w:rPr>
+      </w:pPr>
+      <w:r>
+        <w:rPr>
+          <w:rFonts w:ascii="Times New Roman" w:eastAsia="Times New Roman" w:hAnsi="Times New Roman" w:cs="Times New Roman"/>
+          <w:sz w:val="24"/>
+          <w:szCs w:val="24"/>
+          <w:lang w:eastAsia="ru-RU"/>
+        </w:rPr>
+        <w:t>Перечисление данных с ожидаемым результатом:</w:t>
+      </w:r>
+    </w:p>
+    <w:p>
+      <w:pPr>
+        <w:spacing w:before="100" w:beforeAutospacing="1" w:after="100" w:afterAutospacing="1" w:line="240" w:lineRule="auto"/>
+        <w:rPr>
+          <w:rFonts w:ascii="Times New Roman" w:eastAsia="Times New Roman" w:hAnsi="Times New Roman" w:cs="Times New Roman"/>
+          <w:sz w:val="24"/>
+          <w:szCs w:val="24"/>
+          <w:lang w:eastAsia="ru-RU"/>
+        </w:rPr>
+      </w:pPr>
+      <w:proofErr w:type="spellStart"/>
+      <w:r>
+        <w:rPr>
+          <w:rFonts w:ascii="Times New Roman" w:eastAsia="Times New Roman" w:hAnsi="Times New Roman" w:cs="Times New Roman"/>
+          <w:sz w:val="24"/>
+          <w:szCs w:val="24"/>
+          <w:lang w:eastAsia="ru-RU"/>
+        </w:rPr>
+        <w:t>Валидные</w:t>
+      </w:r>
+      <w:proofErr w:type="spellEnd"/>
+      <w:r>
+        <w:rPr>
+          <w:rFonts w:ascii="Times New Roman" w:eastAsia="Times New Roman" w:hAnsi="Times New Roman" w:cs="Times New Roman"/>
+          <w:sz w:val="24"/>
+          <w:szCs w:val="24"/>
+          <w:lang w:eastAsia="ru-RU"/>
+        </w:rPr>
+        <w:t xml:space="preserve"> ключи:</w:t>
       </w:r>
     </w:p>
     <w:p>
       <w:pPr>
         <w:numPr>
           <w:ilvl w:val="0"/>
-          <w:numId w:val="2"/>
+          <w:numId w:val="5"/>
         </w:numPr>
         <w:spacing w:before="100" w:beforeAutospacing="1" w:after="100" w:afterAutospacing="1" w:line="240" w:lineRule="auto"/>
         <w:rPr>
@@ -300,104 +483,14 @@
           <w:szCs w:val="24"/>
           <w:lang w:eastAsia="ru-RU"/>
         </w:rPr>
-        <w:t>&lt;название артефакта&gt;</w:t>
-      </w:r>
-    </w:p>
-    <w:p>
-      <w:pPr>
-        <w:spacing w:before="100" w:beforeAutospacing="1" w:after="100" w:afterAutospacing="1" w:line="240" w:lineRule="auto"/>
-        <w:rPr>
-          <w:rFonts w:ascii="Times New Roman" w:eastAsia="Times New Roman" w:hAnsi="Times New Roman" w:cs="Times New Roman"/>
-          <w:sz w:val="24"/>
-          <w:szCs w:val="24"/>
-          <w:lang w:eastAsia="ru-RU"/>
-        </w:rPr>
-      </w:pPr>
-      <w:r>
-        <w:rPr>
-          <w:rFonts w:ascii="Times New Roman" w:eastAsia="Times New Roman" w:hAnsi="Times New Roman" w:cs="Times New Roman"/>
-          <w:i/>
-          <w:iCs/>
-          <w:sz w:val="24"/>
-          <w:szCs w:val="24"/>
-          <w:lang w:eastAsia="ru-RU"/>
-        </w:rPr>
-        <w:t xml:space="preserve">Примечание*: не указывайте артефакты "для галочки". Если вы сюда напишите </w:t>
-      </w:r>
-      <w:r>
-        <w:rPr>
-          <w:rFonts w:ascii="Times New Roman" w:eastAsia="Times New Roman" w:hAnsi="Times New Roman" w:cs="Times New Roman"/>
-          <w:b/>
-          <w:bCs/>
-          <w:i/>
-          <w:iCs/>
-          <w:sz w:val="24"/>
-          <w:szCs w:val="24"/>
-          <w:lang w:eastAsia="ru-RU"/>
-        </w:rPr>
-        <w:t>тест-план</w:t>
-      </w:r>
-      <w:r>
-        <w:rPr>
-          <w:rFonts w:ascii="Times New Roman" w:eastAsia="Times New Roman" w:hAnsi="Times New Roman" w:cs="Times New Roman"/>
-          <w:i/>
-          <w:iCs/>
-          <w:sz w:val="24"/>
-          <w:szCs w:val="24"/>
-          <w:lang w:eastAsia="ru-RU"/>
-        </w:rPr>
-        <w:t xml:space="preserve">, то мы попросим </w:t>
-      </w:r>
-      <w:proofErr w:type="gramStart"/>
-      <w:r>
-        <w:rPr>
-          <w:rFonts w:ascii="Times New Roman" w:eastAsia="Times New Roman" w:hAnsi="Times New Roman" w:cs="Times New Roman"/>
-          <w:i/>
-          <w:iCs/>
-          <w:sz w:val="24"/>
-          <w:szCs w:val="24"/>
-          <w:lang w:eastAsia="ru-RU"/>
-        </w:rPr>
-        <w:t>вас</w:t>
-      </w:r>
-      <w:proofErr w:type="gramEnd"/>
-      <w:r>
-        <w:rPr>
-          <w:rFonts w:ascii="Times New Roman" w:eastAsia="Times New Roman" w:hAnsi="Times New Roman" w:cs="Times New Roman"/>
-          <w:i/>
-          <w:iCs/>
-          <w:sz w:val="24"/>
-          <w:szCs w:val="24"/>
-          <w:lang w:eastAsia="ru-RU"/>
-        </w:rPr>
-        <w:t xml:space="preserve"> его показать (а если не покажете - то отправим работу на доработку). Пишите только то, что реально существует и требуется в задании.</w:t>
-      </w:r>
-    </w:p>
-    <w:p>
-      <w:pPr>
-        <w:spacing w:before="100" w:beforeAutospacing="1" w:after="100" w:afterAutospacing="1" w:line="240" w:lineRule="auto"/>
-        <w:rPr>
-          <w:rFonts w:ascii="Times New Roman" w:eastAsia="Times New Roman" w:hAnsi="Times New Roman" w:cs="Times New Roman"/>
-          <w:sz w:val="24"/>
-          <w:szCs w:val="24"/>
-          <w:lang w:eastAsia="ru-RU"/>
-        </w:rPr>
-      </w:pPr>
-      <w:r>
-        <w:rPr>
-          <w:rFonts w:ascii="Times New Roman" w:eastAsia="Times New Roman" w:hAnsi="Times New Roman" w:cs="Times New Roman"/>
-          <w:sz w:val="24"/>
-          <w:szCs w:val="24"/>
-          <w:lang w:eastAsia="ru-RU"/>
-        </w:rPr>
-        <w:t>В качестве тестовых данных использовались данные &lt;указать источник, откуда брались тестовые данные&gt;:</w:t>
+        <w:t>8f05e6a7-70e9-33d7-bfe7-b19eae0d8998</w:t>
       </w:r>
     </w:p>
     <w:p>
       <w:pPr>
         <w:numPr>
           <w:ilvl w:val="0"/>
-          <w:numId w:val="3"/>
+          <w:numId w:val="5"/>
         </w:numPr>
         <w:spacing w:before="100" w:beforeAutospacing="1" w:after="100" w:afterAutospacing="1" w:line="240" w:lineRule="auto"/>
         <w:rPr>
@@ -414,14 +507,14 @@
           <w:szCs w:val="24"/>
           <w:lang w:eastAsia="ru-RU"/>
         </w:rPr>
-        <w:t>&lt;перечисление данных с ожидаемым результатом&gt;</w:t>
+        <w:t>80b427f8-92cd-3aae-ba04-3927fbe17c6</w:t>
       </w:r>
     </w:p>
     <w:p>
       <w:pPr>
         <w:numPr>
           <w:ilvl w:val="0"/>
-          <w:numId w:val="3"/>
+          <w:numId w:val="5"/>
         </w:numPr>
         <w:spacing w:before="100" w:beforeAutospacing="1" w:after="100" w:afterAutospacing="1" w:line="240" w:lineRule="auto"/>
         <w:rPr>
@@ -438,14 +531,14 @@
           <w:szCs w:val="24"/>
           <w:lang w:eastAsia="ru-RU"/>
         </w:rPr>
-        <w:t>&lt;перечисление данных с ожидаемым результатом&gt;</w:t>
+        <w:t>b295bc63-9f03-3b4b-af80-969b39f8c262</w:t>
       </w:r>
     </w:p>
     <w:p>
       <w:pPr>
         <w:numPr>
           <w:ilvl w:val="0"/>
-          <w:numId w:val="3"/>
+          <w:numId w:val="5"/>
         </w:numPr>
         <w:spacing w:before="100" w:beforeAutospacing="1" w:after="100" w:afterAutospacing="1" w:line="240" w:lineRule="auto"/>
         <w:rPr>
@@ -462,7 +555,182 @@
           <w:szCs w:val="24"/>
           <w:lang w:eastAsia="ru-RU"/>
         </w:rPr>
-        <w:t>&lt;перечисление данных с ожидаемым результатом&gt;</w:t>
+        <w:t>387eedc6-12e9-3b32-9881-63b6b5e85317</w:t>
+      </w:r>
+    </w:p>
+    <w:p>
+      <w:pPr>
+        <w:numPr>
+          <w:ilvl w:val="0"/>
+          <w:numId w:val="5"/>
+        </w:numPr>
+        <w:spacing w:before="100" w:beforeAutospacing="1" w:after="100" w:afterAutospacing="1" w:line="240" w:lineRule="auto"/>
+        <w:rPr>
+          <w:rFonts w:ascii="Times New Roman" w:eastAsia="Times New Roman" w:hAnsi="Times New Roman" w:cs="Times New Roman"/>
+          <w:sz w:val="24"/>
+          <w:szCs w:val="24"/>
+          <w:lang w:eastAsia="ru-RU"/>
+        </w:rPr>
+      </w:pPr>
+      <w:r>
+        <w:rPr>
+          <w:rFonts w:ascii="Times New Roman" w:eastAsia="Times New Roman" w:hAnsi="Times New Roman" w:cs="Times New Roman"/>
+          <w:sz w:val="24"/>
+          <w:szCs w:val="24"/>
+          <w:lang w:eastAsia="ru-RU"/>
+        </w:rPr>
+        <w:t>c19a8cf9-5c3a-37c5-b7f3-d16d38a0c180</w:t>
+      </w:r>
+    </w:p>
+    <w:p>
+      <w:pPr>
+        <w:spacing w:before="100" w:beforeAutospacing="1" w:after="100" w:afterAutospacing="1" w:line="240" w:lineRule="auto"/>
+        <w:rPr>
+          <w:rFonts w:ascii="Times New Roman" w:eastAsia="Times New Roman" w:hAnsi="Times New Roman" w:cs="Times New Roman"/>
+          <w:sz w:val="24"/>
+          <w:szCs w:val="24"/>
+          <w:lang w:eastAsia="ru-RU"/>
+        </w:rPr>
+      </w:pPr>
+      <w:proofErr w:type="spellStart"/>
+      <w:r>
+        <w:rPr>
+          <w:rFonts w:ascii="Times New Roman" w:eastAsia="Times New Roman" w:hAnsi="Times New Roman" w:cs="Times New Roman"/>
+          <w:sz w:val="24"/>
+          <w:szCs w:val="24"/>
+          <w:lang w:eastAsia="ru-RU"/>
+        </w:rPr>
+        <w:t>Невалидные</w:t>
+      </w:r>
+      <w:proofErr w:type="spellEnd"/>
+      <w:r>
+        <w:rPr>
+          <w:rFonts w:ascii="Times New Roman" w:eastAsia="Times New Roman" w:hAnsi="Times New Roman" w:cs="Times New Roman"/>
+          <w:sz w:val="24"/>
+          <w:szCs w:val="24"/>
+          <w:lang w:eastAsia="ru-RU"/>
+        </w:rPr>
+        <w:t xml:space="preserve"> ключи:</w:t>
+      </w:r>
+    </w:p>
+    <w:p>
+      <w:pPr>
+        <w:numPr>
+          <w:ilvl w:val="0"/>
+          <w:numId w:val="6"/>
+        </w:numPr>
+        <w:spacing w:before="100" w:beforeAutospacing="1" w:after="100" w:afterAutospacing="1" w:line="240" w:lineRule="auto"/>
+        <w:rPr>
+          <w:rFonts w:ascii="Times New Roman" w:eastAsia="Times New Roman" w:hAnsi="Times New Roman" w:cs="Times New Roman"/>
+          <w:sz w:val="24"/>
+          <w:szCs w:val="24"/>
+          <w:lang w:eastAsia="ru-RU"/>
+        </w:rPr>
+      </w:pPr>
+      <w:r>
+        <w:rPr>
+          <w:rFonts w:ascii="Times New Roman" w:eastAsia="Times New Roman" w:hAnsi="Times New Roman" w:cs="Times New Roman"/>
+          <w:sz w:val="24"/>
+          <w:szCs w:val="24"/>
+          <w:lang w:eastAsia="ru-RU"/>
+        </w:rPr>
+        <w:t>18252235-78e0-44a5-8720-556f0c7da17a</w:t>
+      </w:r>
+    </w:p>
+    <w:p>
+      <w:pPr>
+        <w:numPr>
+          <w:ilvl w:val="0"/>
+          <w:numId w:val="6"/>
+        </w:numPr>
+        <w:spacing w:before="100" w:beforeAutospacing="1" w:after="100" w:afterAutospacing="1" w:line="240" w:lineRule="auto"/>
+        <w:rPr>
+          <w:rFonts w:ascii="Times New Roman" w:eastAsia="Times New Roman" w:hAnsi="Times New Roman" w:cs="Times New Roman"/>
+          <w:sz w:val="24"/>
+          <w:szCs w:val="24"/>
+          <w:lang w:eastAsia="ru-RU"/>
+        </w:rPr>
+      </w:pPr>
+      <w:r>
+        <w:rPr>
+          <w:rFonts w:ascii="Times New Roman" w:eastAsia="Times New Roman" w:hAnsi="Times New Roman" w:cs="Times New Roman"/>
+          <w:sz w:val="24"/>
+          <w:szCs w:val="24"/>
+          <w:lang w:eastAsia="ru-RU"/>
+        </w:rPr>
+        <w:t>e66075b6-ddad-445e-baf6-161b3289522b</w:t>
+      </w:r>
+    </w:p>
+    <w:p>
+      <w:pPr>
+        <w:numPr>
+          <w:ilvl w:val="0"/>
+          <w:numId w:val="6"/>
+        </w:numPr>
+        <w:spacing w:before="100" w:beforeAutospacing="1" w:after="100" w:afterAutospacing="1" w:line="240" w:lineRule="auto"/>
+        <w:rPr>
+          <w:rFonts w:ascii="Times New Roman" w:eastAsia="Times New Roman" w:hAnsi="Times New Roman" w:cs="Times New Roman"/>
+          <w:sz w:val="24"/>
+          <w:szCs w:val="24"/>
+          <w:lang w:eastAsia="ru-RU"/>
+        </w:rPr>
+      </w:pPr>
+      <w:r>
+        <w:rPr>
+          <w:rFonts w:ascii="Times New Roman" w:eastAsia="Times New Roman" w:hAnsi="Times New Roman" w:cs="Times New Roman"/>
+          <w:sz w:val="24"/>
+          <w:szCs w:val="24"/>
+          <w:lang w:eastAsia="ru-RU"/>
+        </w:rPr>
+        <w:t>b6d53250-f07e-4352-a293-6102ddf7f1ca</w:t>
+      </w:r>
+    </w:p>
+    <w:p>
+      <w:pPr>
+        <w:numPr>
+          <w:ilvl w:val="0"/>
+          <w:numId w:val="6"/>
+        </w:numPr>
+        <w:spacing w:before="100" w:beforeAutospacing="1" w:after="100" w:afterAutospacing="1" w:line="240" w:lineRule="auto"/>
+        <w:rPr>
+          <w:rFonts w:ascii="Times New Roman" w:eastAsia="Times New Roman" w:hAnsi="Times New Roman" w:cs="Times New Roman"/>
+          <w:sz w:val="24"/>
+          <w:szCs w:val="24"/>
+          <w:lang w:eastAsia="ru-RU"/>
+        </w:rPr>
+      </w:pPr>
+      <w:r>
+        <w:rPr>
+          <w:rFonts w:ascii="Times New Roman" w:eastAsia="Times New Roman" w:hAnsi="Times New Roman" w:cs="Times New Roman"/>
+          <w:sz w:val="24"/>
+          <w:szCs w:val="24"/>
+          <w:lang w:eastAsia="ru-RU"/>
+        </w:rPr>
+        <w:t>c2bc778a-1cb9-46c6-b435-0489649d2a42</w:t>
+      </w:r>
+    </w:p>
+    <w:p>
+      <w:pPr>
+        <w:numPr>
+          <w:ilvl w:val="0"/>
+          <w:numId w:val="6"/>
+        </w:numPr>
+        <w:spacing w:before="100" w:beforeAutospacing="1" w:after="100" w:afterAutospacing="1" w:line="240" w:lineRule="auto"/>
+        <w:rPr>
+          <w:rFonts w:ascii="Times New Roman" w:eastAsia="Times New Roman" w:hAnsi="Times New Roman" w:cs="Times New Roman"/>
+          <w:sz w:val="24"/>
+          <w:szCs w:val="24"/>
+          <w:lang w:eastAsia="ru-RU"/>
+        </w:rPr>
+      </w:pPr>
+      <w:r>
+        <w:rPr>
+          <w:rFonts w:ascii="Times New Roman" w:eastAsia="Times New Roman" w:hAnsi="Times New Roman" w:cs="Times New Roman"/>
+          <w:sz w:val="24"/>
+          <w:szCs w:val="24"/>
+          <w:lang w:eastAsia="ru-RU"/>
+        </w:rPr>
+        <w:t>2fb98b44-93e7-3bdd-a2ad-79347bfe4ad1</w:t>
       </w:r>
     </w:p>
     <w:p>
@@ -504,9 +772,9 @@
           <w:rFonts w:ascii="Times New Roman" w:eastAsia="Times New Roman" w:hAnsi="Times New Roman" w:cs="Times New Roman"/>
           <w:sz w:val="24"/>
           <w:szCs w:val="24"/>
-          <w:lang w:eastAsia="ru-RU"/>
-        </w:rPr>
-        <w:t>&lt;версия и разрядность ОС&gt;</w:t>
+          <w:lang w:val="en-US" w:eastAsia="ru-RU"/>
+        </w:rPr>
+        <w:t>Win10</w:t>
       </w:r>
     </w:p>
     <w:p>
@@ -528,73 +796,9 @@
           <w:rFonts w:ascii="Times New Roman" w:eastAsia="Times New Roman" w:hAnsi="Times New Roman" w:cs="Times New Roman"/>
           <w:sz w:val="24"/>
           <w:szCs w:val="24"/>
-          <w:lang w:eastAsia="ru-RU"/>
-        </w:rPr>
-        <w:t xml:space="preserve">&lt;версия </w:t>
-      </w:r>
-      <w:proofErr w:type="spellStart"/>
-      <w:r>
-        <w:rPr>
-          <w:rFonts w:ascii="Times New Roman" w:eastAsia="Times New Roman" w:hAnsi="Times New Roman" w:cs="Times New Roman"/>
-          <w:sz w:val="24"/>
-          <w:szCs w:val="24"/>
-          <w:lang w:eastAsia="ru-RU"/>
-        </w:rPr>
-        <w:t>Java</w:t>
-      </w:r>
-      <w:proofErr w:type="spellEnd"/>
-      <w:r>
-        <w:rPr>
-          <w:rFonts w:ascii="Times New Roman" w:eastAsia="Times New Roman" w:hAnsi="Times New Roman" w:cs="Times New Roman"/>
-          <w:sz w:val="24"/>
-          <w:szCs w:val="24"/>
-          <w:lang w:eastAsia="ru-RU"/>
-        </w:rPr>
-        <w:t>&gt;</w:t>
-      </w:r>
-    </w:p>
-    <w:p>
-      <w:pPr>
-        <w:numPr>
-          <w:ilvl w:val="0"/>
-          <w:numId w:val="4"/>
-        </w:numPr>
-        <w:spacing w:before="100" w:beforeAutospacing="1" w:after="100" w:afterAutospacing="1" w:line="240" w:lineRule="auto"/>
-        <w:rPr>
-          <w:rFonts w:ascii="Times New Roman" w:eastAsia="Times New Roman" w:hAnsi="Times New Roman" w:cs="Times New Roman"/>
-          <w:sz w:val="24"/>
-          <w:szCs w:val="24"/>
-          <w:lang w:eastAsia="ru-RU"/>
-        </w:rPr>
-      </w:pPr>
-      <w:r>
-        <w:rPr>
-          <w:rFonts w:ascii="Times New Roman" w:eastAsia="Times New Roman" w:hAnsi="Times New Roman" w:cs="Times New Roman"/>
-          <w:sz w:val="24"/>
-          <w:szCs w:val="24"/>
-          <w:lang w:eastAsia="ru-RU"/>
-        </w:rPr>
-        <w:t>&lt;</w:t>
-      </w:r>
-      <w:proofErr w:type="gramStart"/>
-      <w:r>
-        <w:rPr>
-          <w:rFonts w:ascii="Times New Roman" w:eastAsia="Times New Roman" w:hAnsi="Times New Roman" w:cs="Times New Roman"/>
-          <w:sz w:val="24"/>
-          <w:szCs w:val="24"/>
-          <w:lang w:eastAsia="ru-RU"/>
-        </w:rPr>
-        <w:t>другое</w:t>
-      </w:r>
-      <w:proofErr w:type="gramEnd"/>
-      <w:r>
-        <w:rPr>
-          <w:rFonts w:ascii="Times New Roman" w:eastAsia="Times New Roman" w:hAnsi="Times New Roman" w:cs="Times New Roman"/>
-          <w:sz w:val="24"/>
-          <w:szCs w:val="24"/>
-          <w:lang w:eastAsia="ru-RU"/>
-        </w:rPr>
-        <w:t xml:space="preserve"> ПО, при необходимости&gt;</w:t>
+          <w:lang w:val="en-US" w:eastAsia="ru-RU"/>
+        </w:rPr>
+        <w:t>Java 11</w:t>
       </w:r>
     </w:p>
     <w:p/>
@@ -1206,6 +1410,304 @@
       </w:rPr>
     </w:lvl>
   </w:abstractNum>
+  <w:abstractNum w:abstractNumId="4">
+    <w:nsid w:val="7B2D4D5E"/>
+    <w:multiLevelType w:val="multilevel"/>
+    <w:tmpl w:val="9FE4666E"/>
+    <w:lvl w:ilvl="0">
+      <w:start w:val="1"/>
+      <w:numFmt w:val="bullet"/>
+      <w:lvlText w:val=""/>
+      <w:lvlJc w:val="left"/>
+      <w:pPr>
+        <w:tabs>
+          <w:tab w:val="num" w:pos="720"/>
+        </w:tabs>
+        <w:ind w:left="720" w:hanging="360"/>
+      </w:pPr>
+      <w:rPr>
+        <w:rFonts w:ascii="Symbol" w:hAnsi="Symbol" w:hint="default"/>
+        <w:sz w:val="20"/>
+      </w:rPr>
+    </w:lvl>
+    <w:lvl w:ilvl="1" w:tentative="1">
+      <w:start w:val="1"/>
+      <w:numFmt w:val="bullet"/>
+      <w:lvlText w:val="o"/>
+      <w:lvlJc w:val="left"/>
+      <w:pPr>
+        <w:tabs>
+          <w:tab w:val="num" w:pos="1440"/>
+        </w:tabs>
+        <w:ind w:left="1440" w:hanging="360"/>
+      </w:pPr>
+      <w:rPr>
+        <w:rFonts w:ascii="Courier New" w:hAnsi="Courier New" w:hint="default"/>
+        <w:sz w:val="20"/>
+      </w:rPr>
+    </w:lvl>
+    <w:lvl w:ilvl="2" w:tentative="1">
+      <w:start w:val="1"/>
+      <w:numFmt w:val="bullet"/>
+      <w:lvlText w:val=""/>
+      <w:lvlJc w:val="left"/>
+      <w:pPr>
+        <w:tabs>
+          <w:tab w:val="num" w:pos="2160"/>
+        </w:tabs>
+        <w:ind w:left="2160" w:hanging="360"/>
+      </w:pPr>
+      <w:rPr>
+        <w:rFonts w:ascii="Wingdings" w:hAnsi="Wingdings" w:hint="default"/>
+        <w:sz w:val="20"/>
+      </w:rPr>
+    </w:lvl>
+    <w:lvl w:ilvl="3" w:tentative="1">
+      <w:start w:val="1"/>
+      <w:numFmt w:val="bullet"/>
+      <w:lvlText w:val=""/>
+      <w:lvlJc w:val="left"/>
+      <w:pPr>
+        <w:tabs>
+          <w:tab w:val="num" w:pos="2880"/>
+        </w:tabs>
+        <w:ind w:left="2880" w:hanging="360"/>
+      </w:pPr>
+      <w:rPr>
+        <w:rFonts w:ascii="Wingdings" w:hAnsi="Wingdings" w:hint="default"/>
+        <w:sz w:val="20"/>
+      </w:rPr>
+    </w:lvl>
+    <w:lvl w:ilvl="4" w:tentative="1">
+      <w:start w:val="1"/>
+      <w:numFmt w:val="bullet"/>
+      <w:lvlText w:val=""/>
+      <w:lvlJc w:val="left"/>
+      <w:pPr>
+        <w:tabs>
+          <w:tab w:val="num" w:pos="3600"/>
+        </w:tabs>
+        <w:ind w:left="3600" w:hanging="360"/>
+      </w:pPr>
+      <w:rPr>
+        <w:rFonts w:ascii="Wingdings" w:hAnsi="Wingdings" w:hint="default"/>
+        <w:sz w:val="20"/>
+      </w:rPr>
+    </w:lvl>
+    <w:lvl w:ilvl="5" w:tentative="1">
+      <w:start w:val="1"/>
+      <w:numFmt w:val="bullet"/>
+      <w:lvlText w:val=""/>
+      <w:lvlJc w:val="left"/>
+      <w:pPr>
+        <w:tabs>
+          <w:tab w:val="num" w:pos="4320"/>
+        </w:tabs>
+        <w:ind w:left="4320" w:hanging="360"/>
+      </w:pPr>
+      <w:rPr>
+        <w:rFonts w:ascii="Wingdings" w:hAnsi="Wingdings" w:hint="default"/>
+        <w:sz w:val="20"/>
+      </w:rPr>
+    </w:lvl>
+    <w:lvl w:ilvl="6" w:tentative="1">
+      <w:start w:val="1"/>
+      <w:numFmt w:val="bullet"/>
+      <w:lvlText w:val=""/>
+      <w:lvlJc w:val="left"/>
+      <w:pPr>
+        <w:tabs>
+          <w:tab w:val="num" w:pos="5040"/>
+        </w:tabs>
+        <w:ind w:left="5040" w:hanging="360"/>
+      </w:pPr>
+      <w:rPr>
+        <w:rFonts w:ascii="Wingdings" w:hAnsi="Wingdings" w:hint="default"/>
+        <w:sz w:val="20"/>
+      </w:rPr>
+    </w:lvl>
+    <w:lvl w:ilvl="7" w:tentative="1">
+      <w:start w:val="1"/>
+      <w:numFmt w:val="bullet"/>
+      <w:lvlText w:val=""/>
+      <w:lvlJc w:val="left"/>
+      <w:pPr>
+        <w:tabs>
+          <w:tab w:val="num" w:pos="5760"/>
+        </w:tabs>
+        <w:ind w:left="5760" w:hanging="360"/>
+      </w:pPr>
+      <w:rPr>
+        <w:rFonts w:ascii="Wingdings" w:hAnsi="Wingdings" w:hint="default"/>
+        <w:sz w:val="20"/>
+      </w:rPr>
+    </w:lvl>
+    <w:lvl w:ilvl="8" w:tentative="1">
+      <w:start w:val="1"/>
+      <w:numFmt w:val="bullet"/>
+      <w:lvlText w:val=""/>
+      <w:lvlJc w:val="left"/>
+      <w:pPr>
+        <w:tabs>
+          <w:tab w:val="num" w:pos="6480"/>
+        </w:tabs>
+        <w:ind w:left="6480" w:hanging="360"/>
+      </w:pPr>
+      <w:rPr>
+        <w:rFonts w:ascii="Wingdings" w:hAnsi="Wingdings" w:hint="default"/>
+        <w:sz w:val="20"/>
+      </w:rPr>
+    </w:lvl>
+  </w:abstractNum>
+  <w:abstractNum w:abstractNumId="5">
+    <w:nsid w:val="7FA47D7D"/>
+    <w:multiLevelType w:val="multilevel"/>
+    <w:tmpl w:val="FC60A6A4"/>
+    <w:lvl w:ilvl="0">
+      <w:start w:val="1"/>
+      <w:numFmt w:val="bullet"/>
+      <w:lvlText w:val=""/>
+      <w:lvlJc w:val="left"/>
+      <w:pPr>
+        <w:tabs>
+          <w:tab w:val="num" w:pos="720"/>
+        </w:tabs>
+        <w:ind w:left="720" w:hanging="360"/>
+      </w:pPr>
+      <w:rPr>
+        <w:rFonts w:ascii="Symbol" w:hAnsi="Symbol" w:hint="default"/>
+        <w:sz w:val="20"/>
+      </w:rPr>
+    </w:lvl>
+    <w:lvl w:ilvl="1" w:tentative="1">
+      <w:start w:val="1"/>
+      <w:numFmt w:val="bullet"/>
+      <w:lvlText w:val="o"/>
+      <w:lvlJc w:val="left"/>
+      <w:pPr>
+        <w:tabs>
+          <w:tab w:val="num" w:pos="1440"/>
+        </w:tabs>
+        <w:ind w:left="1440" w:hanging="360"/>
+      </w:pPr>
+      <w:rPr>
+        <w:rFonts w:ascii="Courier New" w:hAnsi="Courier New" w:hint="default"/>
+        <w:sz w:val="20"/>
+      </w:rPr>
+    </w:lvl>
+    <w:lvl w:ilvl="2" w:tentative="1">
+      <w:start w:val="1"/>
+      <w:numFmt w:val="bullet"/>
+      <w:lvlText w:val=""/>
+      <w:lvlJc w:val="left"/>
+      <w:pPr>
+        <w:tabs>
+          <w:tab w:val="num" w:pos="2160"/>
+        </w:tabs>
+        <w:ind w:left="2160" w:hanging="360"/>
+      </w:pPr>
+      <w:rPr>
+        <w:rFonts w:ascii="Wingdings" w:hAnsi="Wingdings" w:hint="default"/>
+        <w:sz w:val="20"/>
+      </w:rPr>
+    </w:lvl>
+    <w:lvl w:ilvl="3" w:tentative="1">
+      <w:start w:val="1"/>
+      <w:numFmt w:val="bullet"/>
+      <w:lvlText w:val=""/>
+      <w:lvlJc w:val="left"/>
+      <w:pPr>
+        <w:tabs>
+          <w:tab w:val="num" w:pos="2880"/>
+        </w:tabs>
+        <w:ind w:left="2880" w:hanging="360"/>
+      </w:pPr>
+      <w:rPr>
+        <w:rFonts w:ascii="Wingdings" w:hAnsi="Wingdings" w:hint="default"/>
+        <w:sz w:val="20"/>
+      </w:rPr>
+    </w:lvl>
+    <w:lvl w:ilvl="4" w:tentative="1">
+      <w:start w:val="1"/>
+      <w:numFmt w:val="bullet"/>
+      <w:lvlText w:val=""/>
+      <w:lvlJc w:val="left"/>
+      <w:pPr>
+        <w:tabs>
+          <w:tab w:val="num" w:pos="3600"/>
+        </w:tabs>
+        <w:ind w:left="3600" w:hanging="360"/>
+      </w:pPr>
+      <w:rPr>
+        <w:rFonts w:ascii="Wingdings" w:hAnsi="Wingdings" w:hint="default"/>
+        <w:sz w:val="20"/>
+      </w:rPr>
+    </w:lvl>
+    <w:lvl w:ilvl="5" w:tentative="1">
+      <w:start w:val="1"/>
+      <w:numFmt w:val="bullet"/>
+      <w:lvlText w:val=""/>
+      <w:lvlJc w:val="left"/>
+      <w:pPr>
+        <w:tabs>
+          <w:tab w:val="num" w:pos="4320"/>
+        </w:tabs>
+        <w:ind w:left="4320" w:hanging="360"/>
+      </w:pPr>
+      <w:rPr>
+        <w:rFonts w:ascii="Wingdings" w:hAnsi="Wingdings" w:hint="default"/>
+        <w:sz w:val="20"/>
+      </w:rPr>
+    </w:lvl>
+    <w:lvl w:ilvl="6" w:tentative="1">
+      <w:start w:val="1"/>
+      <w:numFmt w:val="bullet"/>
+      <w:lvlText w:val=""/>
+      <w:lvlJc w:val="left"/>
+      <w:pPr>
+        <w:tabs>
+          <w:tab w:val="num" w:pos="5040"/>
+        </w:tabs>
+        <w:ind w:left="5040" w:hanging="360"/>
+      </w:pPr>
+      <w:rPr>
+        <w:rFonts w:ascii="Wingdings" w:hAnsi="Wingdings" w:hint="default"/>
+        <w:sz w:val="20"/>
+      </w:rPr>
+    </w:lvl>
+    <w:lvl w:ilvl="7" w:tentative="1">
+      <w:start w:val="1"/>
+      <w:numFmt w:val="bullet"/>
+      <w:lvlText w:val=""/>
+      <w:lvlJc w:val="left"/>
+      <w:pPr>
+        <w:tabs>
+          <w:tab w:val="num" w:pos="5760"/>
+        </w:tabs>
+        <w:ind w:left="5760" w:hanging="360"/>
+      </w:pPr>
+      <w:rPr>
+        <w:rFonts w:ascii="Wingdings" w:hAnsi="Wingdings" w:hint="default"/>
+        <w:sz w:val="20"/>
+      </w:rPr>
+    </w:lvl>
+    <w:lvl w:ilvl="8" w:tentative="1">
+      <w:start w:val="1"/>
+      <w:numFmt w:val="bullet"/>
+      <w:lvlText w:val=""/>
+      <w:lvlJc w:val="left"/>
+      <w:pPr>
+        <w:tabs>
+          <w:tab w:val="num" w:pos="6480"/>
+        </w:tabs>
+        <w:ind w:left="6480" w:hanging="360"/>
+      </w:pPr>
+      <w:rPr>
+        <w:rFonts w:ascii="Wingdings" w:hAnsi="Wingdings" w:hint="default"/>
+        <w:sz w:val="20"/>
+      </w:rPr>
+    </w:lvl>
+  </w:abstractNum>
   <w:num w:numId="1">
     <w:abstractNumId w:val="1"/>
   </w:num>
@@ -1217,6 +1719,12 @@
   </w:num>
   <w:num w:numId="4">
     <w:abstractNumId w:val="0"/>
+  </w:num>
+  <w:num w:numId="5">
+    <w:abstractNumId w:val="4"/>
+  </w:num>
+  <w:num w:numId="6">
+    <w:abstractNumId w:val="5"/>
   </w:num>
 </w:numbering>
 </file>
@@ -1519,6 +2027,17 @@
     <w:rPr>
       <w:b/>
       <w:bCs/>
+    </w:rPr>
+  </w:style>
+  <w:style w:type="character" w:styleId="a6">
+    <w:name w:val="Hyperlink"/>
+    <w:basedOn w:val="a0"/>
+    <w:uiPriority w:val="99"/>
+    <w:unhideWhenUsed/>
+    <w:rsid w:val="0040715A"/>
+    <w:rPr>
+      <w:color w:val="0000FF" w:themeColor="hyperlink"/>
+      <w:u w:val="single"/>
     </w:rPr>
   </w:style>
 </w:styles>
